--- a/FASE I - Planeacion y Riesgos/4000 Respuesta a riesgos/4001 Plan en respuesta a riesgos.docx
+++ b/FASE I - Planeacion y Riesgos/4000 Respuesta a riesgos/4001 Plan en respuesta a riesgos.docx
@@ -762,6 +762,7 @@
       </w:rPr>
       <w:t xml:space="preserve"> E = Existencia, P = Presentación, </w:t>
     </w:r>
+    <w:proofErr w:type="spellStart"/>
     <w:r>
       <w:rPr>
         <w:b/>
@@ -771,7 +772,19 @@
         <w:sz w:val="24"/>
         <w:szCs w:val="24"/>
       </w:rPr>
-      <w:t>All = Todas las aseveraciones</w:t>
+      <w:t>All</w:t>
+    </w:r>
+    <w:proofErr w:type="spellEnd"/>
+    <w:r>
+      <w:rPr>
+        <w:b/>
+        <w:bCs/>
+        <w:i/>
+        <w:iCs/>
+        <w:sz w:val="24"/>
+        <w:szCs w:val="24"/>
+      </w:rPr>
+      <w:t xml:space="preserve"> = Todas las aseveraciones</w:t>
     </w:r>
   </w:p>
   <w:p>
@@ -820,7 +833,13 @@
       <w:rPr>
         <w:u w:val="single"/>
       </w:rPr>
-      <w:t>VISACOM S.A.</w:t>
+      <w:t>SERVICIOS TELCODATA</w:t>
+    </w:r>
+    <w:r>
+      <w:rPr>
+        <w:u w:val="single"/>
+      </w:rPr>
+      <w:t xml:space="preserve"> S.A.</w:t>
     </w:r>
   </w:p>
   <w:p>
@@ -828,16 +847,7 @@
       <w:pStyle w:val="Header"/>
     </w:pPr>
     <w:r>
-      <w:t xml:space="preserve">PLAN DE AUDITORIA EN RESPUESTA A RIESGOS IDENTIFICADOS, </w:t>
-    </w:r>
-    <w:r>
-      <w:rPr>
-        <w:b/>
-        <w:bCs/>
-        <w:i/>
-        <w:iCs/>
-      </w:rPr>
-      <w:t>RESUMEN</w:t>
+      <w:t>PLAN DE AUDITORIA EN RESPUESTA A RIESGOS IDENTIFICADOS</w:t>
     </w:r>
   </w:p>
   <w:p>

--- a/FASE I - Planeacion y Riesgos/4000 Respuesta a riesgos/4001 Plan en respuesta a riesgos.docx
+++ b/FASE I - Planeacion y Riesgos/4000 Respuesta a riesgos/4001 Plan en respuesta a riesgos.docx
@@ -1,6 +1,6 @@
 
 <file path=word/document.xml><?xml version="1.0" encoding="utf-8"?>
-<w:document xmlns:wpc="http://schemas.microsoft.com/office/word/2010/wordprocessingCanvas" xmlns:cx="http://schemas.microsoft.com/office/drawing/2014/chartex" xmlns:cx1="http://schemas.microsoft.com/office/drawing/2015/9/8/chartex" xmlns:cx2="http://schemas.microsoft.com/office/drawing/2015/10/21/chartex" xmlns:cx3="http://schemas.microsoft.com/office/drawing/2016/5/9/chartex" xmlns:cx4="http://schemas.microsoft.com/office/drawing/2016/5/10/chartex" xmlns:cx5="http://schemas.microsoft.com/office/drawing/2016/5/11/chartex" xmlns:cx6="http://schemas.microsoft.com/office/drawing/2016/5/12/chartex" xmlns:cx7="http://schemas.microsoft.com/office/drawing/2016/5/13/chartex" xmlns:cx8="http://schemas.microsoft.com/office/drawing/2016/5/14/chartex" xmlns:mc="http://schemas.openxmlformats.org/markup-compatibility/2006" xmlns:aink="http://schemas.microsoft.com/office/drawing/2016/ink" xmlns:am3d="http://schemas.microsoft.com/office/drawing/2017/model3d" xmlns:o="urn:schemas-microsoft-com:office:office" xmlns:r="http://schemas.openxmlformats.org/officeDocument/2006/relationships" xmlns:m="http://schemas.openxmlformats.org/officeDocument/2006/math" xmlns:v="urn:schemas-microsoft-com:vml" xmlns:wp14="http://schemas.microsoft.com/office/word/2010/wordprocessingDrawing" xmlns:wp="http://schemas.openxmlformats.org/drawingml/2006/wordprocessingDrawing" xmlns:w10="urn:schemas-microsoft-com:office:word" xmlns:w="http://schemas.openxmlformats.org/wordprocessingml/2006/main" xmlns:w14="http://schemas.microsoft.com/office/word/2010/wordml" xmlns:w15="http://schemas.microsoft.com/office/word/2012/wordml" xmlns:w16cex="http://schemas.microsoft.com/office/word/2018/wordml/cex" xmlns:w16cid="http://schemas.microsoft.com/office/word/2016/wordml/cid" xmlns:w16="http://schemas.microsoft.com/office/word/2018/wordml" xmlns:w16se="http://schemas.microsoft.com/office/word/2015/wordml/symex" xmlns:wpg="http://schemas.microsoft.com/office/word/2010/wordprocessingGroup" xmlns:wpi="http://schemas.microsoft.com/office/word/2010/wordprocessingInk" xmlns:wne="http://schemas.microsoft.com/office/word/2006/wordml" xmlns:wps="http://schemas.microsoft.com/office/word/2010/wordprocessingShape" mc:Ignorable="w14 w15 w16se w16cid w16 w16cex wp14">
+<w:document xmlns:wpc="http://schemas.microsoft.com/office/word/2010/wordprocessingCanvas" xmlns:cx="http://schemas.microsoft.com/office/drawing/2014/chartex" xmlns:cx1="http://schemas.microsoft.com/office/drawing/2015/9/8/chartex" xmlns:cx2="http://schemas.microsoft.com/office/drawing/2015/10/21/chartex" xmlns:cx3="http://schemas.microsoft.com/office/drawing/2016/5/9/chartex" xmlns:cx4="http://schemas.microsoft.com/office/drawing/2016/5/10/chartex" xmlns:cx5="http://schemas.microsoft.com/office/drawing/2016/5/11/chartex" xmlns:cx6="http://schemas.microsoft.com/office/drawing/2016/5/12/chartex" xmlns:cx7="http://schemas.microsoft.com/office/drawing/2016/5/13/chartex" xmlns:cx8="http://schemas.microsoft.com/office/drawing/2016/5/14/chartex" xmlns:mc="http://schemas.openxmlformats.org/markup-compatibility/2006" xmlns:aink="http://schemas.microsoft.com/office/drawing/2016/ink" xmlns:am3d="http://schemas.microsoft.com/office/drawing/2017/model3d" xmlns:o="urn:schemas-microsoft-com:office:office" xmlns:r="http://schemas.openxmlformats.org/officeDocument/2006/relationships" xmlns:m="http://schemas.openxmlformats.org/officeDocument/2006/math" xmlns:v="urn:schemas-microsoft-com:vml" xmlns:wp14="http://schemas.microsoft.com/office/word/2010/wordprocessingDrawing" xmlns:wp="http://schemas.openxmlformats.org/drawingml/2006/wordprocessingDrawing" xmlns:w10="urn:schemas-microsoft-com:office:word" xmlns:w="http://schemas.openxmlformats.org/wordprocessingml/2006/main" xmlns:w14="http://schemas.microsoft.com/office/word/2010/wordml" xmlns:w15="http://schemas.microsoft.com/office/word/2012/wordml" xmlns:w16cex="http://schemas.microsoft.com/office/word/2018/wordml/cex" xmlns:w16cid="http://schemas.microsoft.com/office/word/2016/wordml/cid" xmlns:w16="http://schemas.microsoft.com/office/word/2018/wordml" xmlns:w16sdtdh="http://schemas.microsoft.com/office/word/2020/wordml/sdtdatahash" xmlns:w16se="http://schemas.microsoft.com/office/word/2015/wordml/symex" xmlns:wpg="http://schemas.microsoft.com/office/word/2010/wordprocessingGroup" xmlns:wpi="http://schemas.microsoft.com/office/word/2010/wordprocessingInk" xmlns:wne="http://schemas.microsoft.com/office/word/2006/wordml" xmlns:wps="http://schemas.microsoft.com/office/word/2010/wordprocessingShape" mc:Ignorable="w14 w15 w16se w16cid w16 w16cex w16sdtdh wp14">
   <w:body>
     <w:tbl>
       <w:tblPr>
@@ -24,7 +24,7 @@
               <w:jc w:val="both"/>
             </w:pPr>
             <w:r>
-              <w:t>Corte de operaciones inadecuada asociación de ingresos y gastos en los estados financieros interinos; determinación de los eventos en curso al fin del ejercicio</w:t>
+              <w:t xml:space="preserve">Las transacciones de la compañía se realizan principalmente con su parte relacionada Telconet </w:t>
             </w:r>
           </w:p>
         </w:tc>
@@ -37,32 +37,7 @@
               <w:jc w:val="both"/>
             </w:pPr>
             <w:r>
-              <w:t>La última semana de diciembre realizaremos un corte de documentos: tres últimas facturas emitidas, tres últimos cheques girados y números de presupuestos por eventos a clientes</w:t>
-            </w:r>
-          </w:p>
-          <w:p>
-            <w:pPr>
-              <w:jc w:val="both"/>
-            </w:pPr>
-          </w:p>
-          <w:p>
-            <w:pPr>
-              <w:jc w:val="both"/>
-            </w:pPr>
-            <w:r>
-              <w:t>Exam</w:t>
-            </w:r>
-            <w:r>
-              <w:t>inaremos</w:t>
-            </w:r>
-            <w:r>
-              <w:t xml:space="preserve"> de pagos posteriores </w:t>
-            </w:r>
-            <w:r>
-              <w:t xml:space="preserve">que se realicen en el año 2021 </w:t>
-            </w:r>
-            <w:r>
-              <w:t>para detectar posibles pagos por costos que corresponden al año 2020 y, si existen, verificar que hayan sido apropiadamente provisionados</w:t>
+              <w:t>Nuestra auditoria pondrá énfasis en el examen de las transacciones con partes relacionadas. Los saldos por cobrar y pagar que quedaren pendientes al final del ejercicio serán confirmados por escrito, directamente; en adición, las transacciones de ventas también serán confirmadas directamente.</w:t>
             </w:r>
           </w:p>
         </w:tc>
@@ -75,15 +50,7 @@
               <w:jc w:val="both"/>
             </w:pPr>
             <w:r>
-              <w:t>Corte</w:t>
-            </w:r>
-          </w:p>
-          <w:p>
-            <w:pPr>
-              <w:jc w:val="both"/>
-            </w:pPr>
-            <w:r>
-              <w:t>Integridad</w:t>
+              <w:t>Presentación, derechos y obligaciones</w:t>
             </w:r>
           </w:p>
         </w:tc>
@@ -108,7 +75,7 @@
               <w:jc w:val="both"/>
             </w:pPr>
             <w:r>
-              <w:t>Reforma tributaria legal que obliga a eliminar las reservas para jubilación patronal y desahucio</w:t>
+              <w:t>Pandemia de covid19</w:t>
             </w:r>
           </w:p>
         </w:tc>
@@ -121,20 +88,7 @@
               <w:jc w:val="both"/>
             </w:pPr>
             <w:r>
-              <w:t>Ya hemos informado a la Gerencia de que este asunto constituirá una excepción en nuestra opinión.</w:t>
-            </w:r>
-          </w:p>
-          <w:p>
-            <w:pPr>
-              <w:jc w:val="both"/>
-            </w:pPr>
-          </w:p>
-          <w:p>
-            <w:pPr>
-              <w:jc w:val="both"/>
-            </w:pPr>
-            <w:r>
-              <w:t>Solicitaremos que se contrate el estudio actuarial a diciembre 2020 para poder conocer el monto de las reservas que no se registraron de acuerdo con NIIF</w:t>
+              <w:t>La pandemia sanitaria causada por el covid19 ha afectado a todas las economías del globo, a pesar de lo cual el sector tecnológico en el cual se desenvuelve la empresa no ha sido impactado. Nuestro informe hará referencia a este hecho.</w:t>
             </w:r>
           </w:p>
         </w:tc>
@@ -147,23 +101,7 @@
               <w:jc w:val="both"/>
             </w:pPr>
             <w:r>
-              <w:t>Integridad</w:t>
-            </w:r>
-          </w:p>
-          <w:p>
-            <w:pPr>
-              <w:jc w:val="both"/>
-            </w:pPr>
-            <w:r>
-              <w:t>Exactitud</w:t>
-            </w:r>
-          </w:p>
-          <w:p>
-            <w:pPr>
-              <w:jc w:val="both"/>
-            </w:pPr>
-            <w:r>
-              <w:t>Presentación</w:t>
+              <w:t>Revelaciones</w:t>
             </w:r>
           </w:p>
         </w:tc>
@@ -188,7 +126,7 @@
               <w:jc w:val="both"/>
             </w:pPr>
             <w:r>
-              <w:t>Inventario de mobiliario para eventos, no amortizados</w:t>
+              <w:t>Reformas tributarias que pueden cambiar y tener impacto en la empresa</w:t>
             </w:r>
           </w:p>
         </w:tc>
@@ -201,20 +139,7 @@
               <w:jc w:val="both"/>
             </w:pPr>
             <w:r>
-              <w:t xml:space="preserve">Realizaremos observación física de estos inventarios en diciembre o primeros días de enero 2021 para verificar su existencia y estado (condiciones físicas) </w:t>
-            </w:r>
-          </w:p>
-          <w:p>
-            <w:pPr>
-              <w:jc w:val="both"/>
-            </w:pPr>
-          </w:p>
-          <w:p>
-            <w:pPr>
-              <w:jc w:val="both"/>
-            </w:pPr>
-            <w:r>
-              <w:t xml:space="preserve">Revisar la política establecida por la Gerencia para amortización de estos inventarios y el registro contable de dicha amortización. </w:t>
+              <w:t>En Ecuador la normativa tributaria generalmente cambia todos los años lo que puede tener efectos importantes en las decisiones de corto y largo plazo. Estaremos atentos a tales modificaciones y, si existen, evaluaremos su impacto en los estados financieros</w:t>
             </w:r>
           </w:p>
         </w:tc>
@@ -227,319 +152,7 @@
               <w:jc w:val="both"/>
             </w:pPr>
             <w:r>
-              <w:t>Existencia</w:t>
-            </w:r>
-          </w:p>
-          <w:p>
-            <w:pPr>
-              <w:jc w:val="both"/>
-            </w:pPr>
-            <w:r>
-              <w:t xml:space="preserve">Exactitud </w:t>
-            </w:r>
-          </w:p>
-          <w:p>
-            <w:pPr>
-              <w:jc w:val="both"/>
-            </w:pPr>
-            <w:r>
-              <w:t>Valuación</w:t>
-            </w:r>
-          </w:p>
-        </w:tc>
-        <w:tc>
-          <w:tcPr>
-            <w:tcW w:w="1273" w:type="dxa"/>
-          </w:tcPr>
-          <w:p>
-            <w:pPr>
-              <w:jc w:val="both"/>
-            </w:pPr>
-          </w:p>
-        </w:tc>
-      </w:tr>
-      <w:tr>
-        <w:tc>
-          <w:tcPr>
-            <w:tcW w:w="5524" w:type="dxa"/>
-          </w:tcPr>
-          <w:p>
-            <w:pPr>
-              <w:jc w:val="both"/>
-            </w:pPr>
-            <w:r>
-              <w:t xml:space="preserve">Regularización legal y tributaria del pago de lunch </w:t>
-            </w:r>
-          </w:p>
-          <w:p>
-            <w:pPr>
-              <w:jc w:val="both"/>
-            </w:pPr>
-          </w:p>
-          <w:p>
-            <w:pPr>
-              <w:jc w:val="both"/>
-            </w:pPr>
-          </w:p>
-          <w:p>
-            <w:pPr>
-              <w:jc w:val="both"/>
-            </w:pPr>
-          </w:p>
-          <w:p>
-            <w:pPr>
-              <w:jc w:val="both"/>
-            </w:pPr>
-          </w:p>
-          <w:p>
-            <w:pPr>
-              <w:jc w:val="both"/>
-            </w:pPr>
-          </w:p>
-          <w:p>
-            <w:pPr>
-              <w:jc w:val="both"/>
-            </w:pPr>
-            <w:r>
-              <w:t>D</w:t>
-            </w:r>
-            <w:r>
-              <w:t>espidos intempestivos de trabajadores</w:t>
-            </w:r>
-            <w:r>
-              <w:t xml:space="preserve"> debido a la reducción de ingresos causada por la cuarentena</w:t>
-            </w:r>
-          </w:p>
-        </w:tc>
-        <w:tc>
-          <w:tcPr>
-            <w:tcW w:w="5244" w:type="dxa"/>
-          </w:tcPr>
-          <w:p>
-            <w:pPr>
-              <w:jc w:val="both"/>
-            </w:pPr>
-            <w:r>
-              <w:lastRenderedPageBreak/>
-              <w:t xml:space="preserve">En </w:t>
-            </w:r>
-            <w:r>
-              <w:t>las pruebas</w:t>
-            </w:r>
-            <w:r>
-              <w:t xml:space="preserve"> de “Sueldos y </w:t>
-            </w:r>
-            <w:r>
-              <w:t xml:space="preserve">beneficios” revisaremos todas </w:t>
-            </w:r>
-            <w:r>
-              <w:t xml:space="preserve">las actas de finiquito de los trabajadores despedidos </w:t>
-            </w:r>
-            <w:r>
-              <w:t>para confirmar</w:t>
-            </w:r>
-            <w:r>
-              <w:t xml:space="preserve"> que se hayan efectuado de acuerdo con la normativa laboral vigente.</w:t>
-            </w:r>
-          </w:p>
-          <w:p>
-            <w:pPr>
-              <w:jc w:val="both"/>
-            </w:pPr>
-          </w:p>
-          <w:p>
-            <w:pPr>
-              <w:jc w:val="both"/>
-            </w:pPr>
-            <w:r>
-              <w:t>También realizaremos revisión específica del pago de lunch a trabajadores, durante este año, para revisar su tratamiento contable y laboral. Verificaremos que cualquier ajuste que deba realizarse quede registrado en el 2020</w:t>
-            </w:r>
-          </w:p>
-        </w:tc>
-        <w:tc>
-          <w:tcPr>
-            <w:tcW w:w="1953" w:type="dxa"/>
-          </w:tcPr>
-          <w:p>
-            <w:pPr>
-              <w:jc w:val="both"/>
-            </w:pPr>
-            <w:r>
-              <w:lastRenderedPageBreak/>
-              <w:t>Exactitud</w:t>
-            </w:r>
-          </w:p>
-          <w:p>
-            <w:pPr>
-              <w:jc w:val="both"/>
-            </w:pPr>
-            <w:r>
-              <w:t>Derechos y obligaciones</w:t>
-            </w:r>
-          </w:p>
-          <w:p>
-            <w:pPr>
-              <w:jc w:val="both"/>
-            </w:pPr>
-          </w:p>
-          <w:p>
-            <w:pPr>
-              <w:jc w:val="both"/>
-            </w:pPr>
-          </w:p>
-          <w:p>
-            <w:pPr>
-              <w:jc w:val="both"/>
-            </w:pPr>
-          </w:p>
-          <w:p>
-            <w:pPr>
-              <w:jc w:val="both"/>
-            </w:pPr>
-            <w:r>
-              <w:t>Exactitud</w:t>
-            </w:r>
-          </w:p>
-          <w:p>
-            <w:pPr>
-              <w:jc w:val="both"/>
-            </w:pPr>
-            <w:r>
-              <w:t>Derechos y obligaciones</w:t>
-            </w:r>
-          </w:p>
-        </w:tc>
-        <w:tc>
-          <w:tcPr>
-            <w:tcW w:w="1273" w:type="dxa"/>
-          </w:tcPr>
-          <w:p>
-            <w:pPr>
-              <w:jc w:val="both"/>
-            </w:pPr>
-          </w:p>
-        </w:tc>
-      </w:tr>
-      <w:tr>
-        <w:tc>
-          <w:tcPr>
-            <w:tcW w:w="5524" w:type="dxa"/>
-          </w:tcPr>
-          <w:p>
-            <w:pPr>
-              <w:jc w:val="both"/>
-            </w:pPr>
-            <w:r>
-              <w:t>Provisión de vacaciones que ya no se realiza mensualmente</w:t>
-            </w:r>
-          </w:p>
-        </w:tc>
-        <w:tc>
-          <w:tcPr>
-            <w:tcW w:w="5244" w:type="dxa"/>
-          </w:tcPr>
-          <w:p>
-            <w:pPr>
-              <w:jc w:val="both"/>
-            </w:pPr>
-            <w:r>
-              <w:t>Revisaremos que a fin de año se realice el ajuste por la provisión de vacaciones devengadas y no gozadas solicitando a la Gerencia el cuadro de vacaciones pendientes de trabajadores al cierre del ejercicio</w:t>
-            </w:r>
-          </w:p>
-        </w:tc>
-        <w:tc>
-          <w:tcPr>
-            <w:tcW w:w="1953" w:type="dxa"/>
-          </w:tcPr>
-          <w:p>
-            <w:pPr>
-              <w:jc w:val="both"/>
-            </w:pPr>
-            <w:r>
-              <w:t>Exactitud</w:t>
-            </w:r>
-          </w:p>
-          <w:p>
-            <w:pPr>
-              <w:jc w:val="both"/>
-            </w:pPr>
-            <w:r>
-              <w:t>Derechos y obligaciones</w:t>
-            </w:r>
-          </w:p>
-          <w:p>
-            <w:pPr>
-              <w:jc w:val="both"/>
-            </w:pPr>
-            <w:r>
-              <w:t>Corte</w:t>
-            </w:r>
-          </w:p>
-        </w:tc>
-        <w:tc>
-          <w:tcPr>
-            <w:tcW w:w="1273" w:type="dxa"/>
-          </w:tcPr>
-          <w:p>
-            <w:pPr>
-              <w:jc w:val="both"/>
-            </w:pPr>
-          </w:p>
-        </w:tc>
-      </w:tr>
-      <w:tr>
-        <w:tc>
-          <w:tcPr>
-            <w:tcW w:w="5524" w:type="dxa"/>
-          </w:tcPr>
-          <w:p>
-            <w:pPr>
-              <w:jc w:val="both"/>
-            </w:pPr>
-            <w:r>
-              <w:t>No están amortizando mensualmente las primas de seguros pagados por anticipado correspondientes al año 2020</w:t>
-            </w:r>
-          </w:p>
-        </w:tc>
-        <w:tc>
-          <w:tcPr>
-            <w:tcW w:w="5244" w:type="dxa"/>
-          </w:tcPr>
-          <w:p>
-            <w:pPr>
-              <w:jc w:val="both"/>
-            </w:pPr>
-            <w:r>
-              <w:t>Revisaremos que a fin de año se registre la amortización de estas primas de seguros</w:t>
-            </w:r>
-          </w:p>
-        </w:tc>
-        <w:tc>
-          <w:tcPr>
-            <w:tcW w:w="1953" w:type="dxa"/>
-          </w:tcPr>
-          <w:p>
-            <w:pPr>
-              <w:jc w:val="both"/>
-            </w:pPr>
-            <w:r>
-              <w:t>Exactitud</w:t>
-            </w:r>
-          </w:p>
-          <w:p>
-            <w:pPr>
-              <w:jc w:val="both"/>
-            </w:pPr>
-            <w:r>
-              <w:t>Corte</w:t>
-            </w:r>
-          </w:p>
-          <w:p>
-            <w:pPr>
-              <w:jc w:val="both"/>
-            </w:pPr>
-            <w:r>
-              <w:t>Derechos y obligaciones</w:t>
+              <w:t>Integridad</w:t>
             </w:r>
           </w:p>
         </w:tc>
@@ -599,16 +212,12 @@
     </w:p>
     <w:p/>
     <w:p/>
-    <w:p/>
     <w:p>
       <w:pPr>
         <w:tabs>
           <w:tab w:val="left" w:pos="1365"/>
         </w:tabs>
       </w:pPr>
-      <w:r>
-        <w:tab/>
-      </w:r>
     </w:p>
     <w:sectPr>
       <w:headerReference w:type="default" r:id="rId6"/>
@@ -623,7 +232,7 @@
 </file>
 
 <file path=word/endnotes.xml><?xml version="1.0" encoding="utf-8"?>
-<w:endnotes xmlns:wpc="http://schemas.microsoft.com/office/word/2010/wordprocessingCanvas" xmlns:cx="http://schemas.microsoft.com/office/drawing/2014/chartex" xmlns:cx1="http://schemas.microsoft.com/office/drawing/2015/9/8/chartex" xmlns:cx2="http://schemas.microsoft.com/office/drawing/2015/10/21/chartex" xmlns:cx3="http://schemas.microsoft.com/office/drawing/2016/5/9/chartex" xmlns:cx4="http://schemas.microsoft.com/office/drawing/2016/5/10/chartex" xmlns:cx5="http://schemas.microsoft.com/office/drawing/2016/5/11/chartex" xmlns:cx6="http://schemas.microsoft.com/office/drawing/2016/5/12/chartex" xmlns:cx7="http://schemas.microsoft.com/office/drawing/2016/5/13/chartex" xmlns:cx8="http://schemas.microsoft.com/office/drawing/2016/5/14/chartex" xmlns:mc="http://schemas.openxmlformats.org/markup-compatibility/2006" xmlns:aink="http://schemas.microsoft.com/office/drawing/2016/ink" xmlns:am3d="http://schemas.microsoft.com/office/drawing/2017/model3d" xmlns:o="urn:schemas-microsoft-com:office:office" xmlns:r="http://schemas.openxmlformats.org/officeDocument/2006/relationships" xmlns:m="http://schemas.openxmlformats.org/officeDocument/2006/math" xmlns:v="urn:schemas-microsoft-com:vml" xmlns:wp14="http://schemas.microsoft.com/office/word/2010/wordprocessingDrawing" xmlns:wp="http://schemas.openxmlformats.org/drawingml/2006/wordprocessingDrawing" xmlns:w10="urn:schemas-microsoft-com:office:word" xmlns:w="http://schemas.openxmlformats.org/wordprocessingml/2006/main" xmlns:w14="http://schemas.microsoft.com/office/word/2010/wordml" xmlns:w15="http://schemas.microsoft.com/office/word/2012/wordml" xmlns:w16cex="http://schemas.microsoft.com/office/word/2018/wordml/cex" xmlns:w16cid="http://schemas.microsoft.com/office/word/2016/wordml/cid" xmlns:w16="http://schemas.microsoft.com/office/word/2018/wordml" xmlns:w16se="http://schemas.microsoft.com/office/word/2015/wordml/symex" xmlns:wpg="http://schemas.microsoft.com/office/word/2010/wordprocessingGroup" xmlns:wpi="http://schemas.microsoft.com/office/word/2010/wordprocessingInk" xmlns:wne="http://schemas.microsoft.com/office/word/2006/wordml" xmlns:wps="http://schemas.microsoft.com/office/word/2010/wordprocessingShape" mc:Ignorable="w14 w15 w16se w16cid w16 w16cex wp14">
+<w:endnotes xmlns:wpc="http://schemas.microsoft.com/office/word/2010/wordprocessingCanvas" xmlns:cx="http://schemas.microsoft.com/office/drawing/2014/chartex" xmlns:cx1="http://schemas.microsoft.com/office/drawing/2015/9/8/chartex" xmlns:cx2="http://schemas.microsoft.com/office/drawing/2015/10/21/chartex" xmlns:cx3="http://schemas.microsoft.com/office/drawing/2016/5/9/chartex" xmlns:cx4="http://schemas.microsoft.com/office/drawing/2016/5/10/chartex" xmlns:cx5="http://schemas.microsoft.com/office/drawing/2016/5/11/chartex" xmlns:cx6="http://schemas.microsoft.com/office/drawing/2016/5/12/chartex" xmlns:cx7="http://schemas.microsoft.com/office/drawing/2016/5/13/chartex" xmlns:cx8="http://schemas.microsoft.com/office/drawing/2016/5/14/chartex" xmlns:mc="http://schemas.openxmlformats.org/markup-compatibility/2006" xmlns:aink="http://schemas.microsoft.com/office/drawing/2016/ink" xmlns:am3d="http://schemas.microsoft.com/office/drawing/2017/model3d" xmlns:o="urn:schemas-microsoft-com:office:office" xmlns:r="http://schemas.openxmlformats.org/officeDocument/2006/relationships" xmlns:m="http://schemas.openxmlformats.org/officeDocument/2006/math" xmlns:v="urn:schemas-microsoft-com:vml" xmlns:wp14="http://schemas.microsoft.com/office/word/2010/wordprocessingDrawing" xmlns:wp="http://schemas.openxmlformats.org/drawingml/2006/wordprocessingDrawing" xmlns:w10="urn:schemas-microsoft-com:office:word" xmlns:w="http://schemas.openxmlformats.org/wordprocessingml/2006/main" xmlns:w14="http://schemas.microsoft.com/office/word/2010/wordml" xmlns:w15="http://schemas.microsoft.com/office/word/2012/wordml" xmlns:w16cex="http://schemas.microsoft.com/office/word/2018/wordml/cex" xmlns:w16cid="http://schemas.microsoft.com/office/word/2016/wordml/cid" xmlns:w16="http://schemas.microsoft.com/office/word/2018/wordml" xmlns:w16sdtdh="http://schemas.microsoft.com/office/word/2020/wordml/sdtdatahash" xmlns:w16se="http://schemas.microsoft.com/office/word/2015/wordml/symex" xmlns:wpg="http://schemas.microsoft.com/office/word/2010/wordprocessingGroup" xmlns:wpi="http://schemas.microsoft.com/office/word/2010/wordprocessingInk" xmlns:wne="http://schemas.microsoft.com/office/word/2006/wordml" xmlns:wps="http://schemas.microsoft.com/office/word/2010/wordprocessingShape" mc:Ignorable="w14 w15 w16se w16cid w16 w16cex w16sdtdh wp14">
   <w:endnote w:type="separator" w:id="-1">
     <w:p>
       <w:pPr>
@@ -648,7 +257,7 @@
 </file>
 
 <file path=word/footer1.xml><?xml version="1.0" encoding="utf-8"?>
-<w:ftr xmlns:wpc="http://schemas.microsoft.com/office/word/2010/wordprocessingCanvas" xmlns:cx="http://schemas.microsoft.com/office/drawing/2014/chartex" xmlns:cx1="http://schemas.microsoft.com/office/drawing/2015/9/8/chartex" xmlns:cx2="http://schemas.microsoft.com/office/drawing/2015/10/21/chartex" xmlns:cx3="http://schemas.microsoft.com/office/drawing/2016/5/9/chartex" xmlns:cx4="http://schemas.microsoft.com/office/drawing/2016/5/10/chartex" xmlns:cx5="http://schemas.microsoft.com/office/drawing/2016/5/11/chartex" xmlns:cx6="http://schemas.microsoft.com/office/drawing/2016/5/12/chartex" xmlns:cx7="http://schemas.microsoft.com/office/drawing/2016/5/13/chartex" xmlns:cx8="http://schemas.microsoft.com/office/drawing/2016/5/14/chartex" xmlns:mc="http://schemas.openxmlformats.org/markup-compatibility/2006" xmlns:aink="http://schemas.microsoft.com/office/drawing/2016/ink" xmlns:am3d="http://schemas.microsoft.com/office/drawing/2017/model3d" xmlns:o="urn:schemas-microsoft-com:office:office" xmlns:r="http://schemas.openxmlformats.org/officeDocument/2006/relationships" xmlns:m="http://schemas.openxmlformats.org/officeDocument/2006/math" xmlns:v="urn:schemas-microsoft-com:vml" xmlns:wp14="http://schemas.microsoft.com/office/word/2010/wordprocessingDrawing" xmlns:wp="http://schemas.openxmlformats.org/drawingml/2006/wordprocessingDrawing" xmlns:w10="urn:schemas-microsoft-com:office:word" xmlns:w="http://schemas.openxmlformats.org/wordprocessingml/2006/main" xmlns:w14="http://schemas.microsoft.com/office/word/2010/wordml" xmlns:w15="http://schemas.microsoft.com/office/word/2012/wordml" xmlns:w16cex="http://schemas.microsoft.com/office/word/2018/wordml/cex" xmlns:w16cid="http://schemas.microsoft.com/office/word/2016/wordml/cid" xmlns:w16="http://schemas.microsoft.com/office/word/2018/wordml" xmlns:w16se="http://schemas.microsoft.com/office/word/2015/wordml/symex" xmlns:wpg="http://schemas.microsoft.com/office/word/2010/wordprocessingGroup" xmlns:wpi="http://schemas.microsoft.com/office/word/2010/wordprocessingInk" xmlns:wne="http://schemas.microsoft.com/office/word/2006/wordml" xmlns:wps="http://schemas.microsoft.com/office/word/2010/wordprocessingShape" mc:Ignorable="w14 w15 w16se w16cid w16 w16cex wp14">
+<w:ftr xmlns:wpc="http://schemas.microsoft.com/office/word/2010/wordprocessingCanvas" xmlns:cx="http://schemas.microsoft.com/office/drawing/2014/chartex" xmlns:cx1="http://schemas.microsoft.com/office/drawing/2015/9/8/chartex" xmlns:cx2="http://schemas.microsoft.com/office/drawing/2015/10/21/chartex" xmlns:cx3="http://schemas.microsoft.com/office/drawing/2016/5/9/chartex" xmlns:cx4="http://schemas.microsoft.com/office/drawing/2016/5/10/chartex" xmlns:cx5="http://schemas.microsoft.com/office/drawing/2016/5/11/chartex" xmlns:cx6="http://schemas.microsoft.com/office/drawing/2016/5/12/chartex" xmlns:cx7="http://schemas.microsoft.com/office/drawing/2016/5/13/chartex" xmlns:cx8="http://schemas.microsoft.com/office/drawing/2016/5/14/chartex" xmlns:mc="http://schemas.openxmlformats.org/markup-compatibility/2006" xmlns:aink="http://schemas.microsoft.com/office/drawing/2016/ink" xmlns:am3d="http://schemas.microsoft.com/office/drawing/2017/model3d" xmlns:o="urn:schemas-microsoft-com:office:office" xmlns:r="http://schemas.openxmlformats.org/officeDocument/2006/relationships" xmlns:m="http://schemas.openxmlformats.org/officeDocument/2006/math" xmlns:v="urn:schemas-microsoft-com:vml" xmlns:wp14="http://schemas.microsoft.com/office/word/2010/wordprocessingDrawing" xmlns:wp="http://schemas.openxmlformats.org/drawingml/2006/wordprocessingDrawing" xmlns:w10="urn:schemas-microsoft-com:office:word" xmlns:w="http://schemas.openxmlformats.org/wordprocessingml/2006/main" xmlns:w14="http://schemas.microsoft.com/office/word/2010/wordml" xmlns:w15="http://schemas.microsoft.com/office/word/2012/wordml" xmlns:w16cex="http://schemas.microsoft.com/office/word/2018/wordml/cex" xmlns:w16cid="http://schemas.microsoft.com/office/word/2016/wordml/cid" xmlns:w16="http://schemas.microsoft.com/office/word/2018/wordml" xmlns:w16sdtdh="http://schemas.microsoft.com/office/word/2020/wordml/sdtdatahash" xmlns:w16se="http://schemas.microsoft.com/office/word/2015/wordml/symex" xmlns:wpg="http://schemas.microsoft.com/office/word/2010/wordprocessingGroup" xmlns:wpi="http://schemas.microsoft.com/office/word/2010/wordprocessingInk" xmlns:wne="http://schemas.microsoft.com/office/word/2006/wordml" xmlns:wps="http://schemas.microsoft.com/office/word/2010/wordprocessingShape" mc:Ignorable="w14 w15 w16se w16cid w16 w16cex w16sdtdh wp14">
   <w:p>
     <w:pPr>
       <w:pStyle w:val="Footer"/>
@@ -796,7 +405,7 @@
 </file>
 
 <file path=word/footnotes.xml><?xml version="1.0" encoding="utf-8"?>
-<w:footnotes xmlns:wpc="http://schemas.microsoft.com/office/word/2010/wordprocessingCanvas" xmlns:cx="http://schemas.microsoft.com/office/drawing/2014/chartex" xmlns:cx1="http://schemas.microsoft.com/office/drawing/2015/9/8/chartex" xmlns:cx2="http://schemas.microsoft.com/office/drawing/2015/10/21/chartex" xmlns:cx3="http://schemas.microsoft.com/office/drawing/2016/5/9/chartex" xmlns:cx4="http://schemas.microsoft.com/office/drawing/2016/5/10/chartex" xmlns:cx5="http://schemas.microsoft.com/office/drawing/2016/5/11/chartex" xmlns:cx6="http://schemas.microsoft.com/office/drawing/2016/5/12/chartex" xmlns:cx7="http://schemas.microsoft.com/office/drawing/2016/5/13/chartex" xmlns:cx8="http://schemas.microsoft.com/office/drawing/2016/5/14/chartex" xmlns:mc="http://schemas.openxmlformats.org/markup-compatibility/2006" xmlns:aink="http://schemas.microsoft.com/office/drawing/2016/ink" xmlns:am3d="http://schemas.microsoft.com/office/drawing/2017/model3d" xmlns:o="urn:schemas-microsoft-com:office:office" xmlns:r="http://schemas.openxmlformats.org/officeDocument/2006/relationships" xmlns:m="http://schemas.openxmlformats.org/officeDocument/2006/math" xmlns:v="urn:schemas-microsoft-com:vml" xmlns:wp14="http://schemas.microsoft.com/office/word/2010/wordprocessingDrawing" xmlns:wp="http://schemas.openxmlformats.org/drawingml/2006/wordprocessingDrawing" xmlns:w10="urn:schemas-microsoft-com:office:word" xmlns:w="http://schemas.openxmlformats.org/wordprocessingml/2006/main" xmlns:w14="http://schemas.microsoft.com/office/word/2010/wordml" xmlns:w15="http://schemas.microsoft.com/office/word/2012/wordml" xmlns:w16cex="http://schemas.microsoft.com/office/word/2018/wordml/cex" xmlns:w16cid="http://schemas.microsoft.com/office/word/2016/wordml/cid" xmlns:w16="http://schemas.microsoft.com/office/word/2018/wordml" xmlns:w16se="http://schemas.microsoft.com/office/word/2015/wordml/symex" xmlns:wpg="http://schemas.microsoft.com/office/word/2010/wordprocessingGroup" xmlns:wpi="http://schemas.microsoft.com/office/word/2010/wordprocessingInk" xmlns:wne="http://schemas.microsoft.com/office/word/2006/wordml" xmlns:wps="http://schemas.microsoft.com/office/word/2010/wordprocessingShape" mc:Ignorable="w14 w15 w16se w16cid w16 w16cex wp14">
+<w:footnotes xmlns:wpc="http://schemas.microsoft.com/office/word/2010/wordprocessingCanvas" xmlns:cx="http://schemas.microsoft.com/office/drawing/2014/chartex" xmlns:cx1="http://schemas.microsoft.com/office/drawing/2015/9/8/chartex" xmlns:cx2="http://schemas.microsoft.com/office/drawing/2015/10/21/chartex" xmlns:cx3="http://schemas.microsoft.com/office/drawing/2016/5/9/chartex" xmlns:cx4="http://schemas.microsoft.com/office/drawing/2016/5/10/chartex" xmlns:cx5="http://schemas.microsoft.com/office/drawing/2016/5/11/chartex" xmlns:cx6="http://schemas.microsoft.com/office/drawing/2016/5/12/chartex" xmlns:cx7="http://schemas.microsoft.com/office/drawing/2016/5/13/chartex" xmlns:cx8="http://schemas.microsoft.com/office/drawing/2016/5/14/chartex" xmlns:mc="http://schemas.openxmlformats.org/markup-compatibility/2006" xmlns:aink="http://schemas.microsoft.com/office/drawing/2016/ink" xmlns:am3d="http://schemas.microsoft.com/office/drawing/2017/model3d" xmlns:o="urn:schemas-microsoft-com:office:office" xmlns:r="http://schemas.openxmlformats.org/officeDocument/2006/relationships" xmlns:m="http://schemas.openxmlformats.org/officeDocument/2006/math" xmlns:v="urn:schemas-microsoft-com:vml" xmlns:wp14="http://schemas.microsoft.com/office/word/2010/wordprocessingDrawing" xmlns:wp="http://schemas.openxmlformats.org/drawingml/2006/wordprocessingDrawing" xmlns:w10="urn:schemas-microsoft-com:office:word" xmlns:w="http://schemas.openxmlformats.org/wordprocessingml/2006/main" xmlns:w14="http://schemas.microsoft.com/office/word/2010/wordml" xmlns:w15="http://schemas.microsoft.com/office/word/2012/wordml" xmlns:w16cex="http://schemas.microsoft.com/office/word/2018/wordml/cex" xmlns:w16cid="http://schemas.microsoft.com/office/word/2016/wordml/cid" xmlns:w16="http://schemas.microsoft.com/office/word/2018/wordml" xmlns:w16sdtdh="http://schemas.microsoft.com/office/word/2020/wordml/sdtdatahash" xmlns:w16se="http://schemas.microsoft.com/office/word/2015/wordml/symex" xmlns:wpg="http://schemas.microsoft.com/office/word/2010/wordprocessingGroup" xmlns:wpi="http://schemas.microsoft.com/office/word/2010/wordprocessingInk" xmlns:wne="http://schemas.microsoft.com/office/word/2006/wordml" xmlns:wps="http://schemas.microsoft.com/office/word/2010/wordprocessingShape" mc:Ignorable="w14 w15 w16se w16cid w16 w16cex w16sdtdh wp14">
   <w:footnote w:type="separator" w:id="-1">
     <w:p>
       <w:pPr>
@@ -821,7 +430,7 @@
 </file>
 
 <file path=word/header1.xml><?xml version="1.0" encoding="utf-8"?>
-<w:hdr xmlns:wpc="http://schemas.microsoft.com/office/word/2010/wordprocessingCanvas" xmlns:cx="http://schemas.microsoft.com/office/drawing/2014/chartex" xmlns:cx1="http://schemas.microsoft.com/office/drawing/2015/9/8/chartex" xmlns:cx2="http://schemas.microsoft.com/office/drawing/2015/10/21/chartex" xmlns:cx3="http://schemas.microsoft.com/office/drawing/2016/5/9/chartex" xmlns:cx4="http://schemas.microsoft.com/office/drawing/2016/5/10/chartex" xmlns:cx5="http://schemas.microsoft.com/office/drawing/2016/5/11/chartex" xmlns:cx6="http://schemas.microsoft.com/office/drawing/2016/5/12/chartex" xmlns:cx7="http://schemas.microsoft.com/office/drawing/2016/5/13/chartex" xmlns:cx8="http://schemas.microsoft.com/office/drawing/2016/5/14/chartex" xmlns:mc="http://schemas.openxmlformats.org/markup-compatibility/2006" xmlns:aink="http://schemas.microsoft.com/office/drawing/2016/ink" xmlns:am3d="http://schemas.microsoft.com/office/drawing/2017/model3d" xmlns:o="urn:schemas-microsoft-com:office:office" xmlns:r="http://schemas.openxmlformats.org/officeDocument/2006/relationships" xmlns:m="http://schemas.openxmlformats.org/officeDocument/2006/math" xmlns:v="urn:schemas-microsoft-com:vml" xmlns:wp14="http://schemas.microsoft.com/office/word/2010/wordprocessingDrawing" xmlns:wp="http://schemas.openxmlformats.org/drawingml/2006/wordprocessingDrawing" xmlns:w10="urn:schemas-microsoft-com:office:word" xmlns:w="http://schemas.openxmlformats.org/wordprocessingml/2006/main" xmlns:w14="http://schemas.microsoft.com/office/word/2010/wordml" xmlns:w15="http://schemas.microsoft.com/office/word/2012/wordml" xmlns:w16cex="http://schemas.microsoft.com/office/word/2018/wordml/cex" xmlns:w16cid="http://schemas.microsoft.com/office/word/2016/wordml/cid" xmlns:w16="http://schemas.microsoft.com/office/word/2018/wordml" xmlns:w16se="http://schemas.microsoft.com/office/word/2015/wordml/symex" xmlns:wpg="http://schemas.microsoft.com/office/word/2010/wordprocessingGroup" xmlns:wpi="http://schemas.microsoft.com/office/word/2010/wordprocessingInk" xmlns:wne="http://schemas.microsoft.com/office/word/2006/wordml" xmlns:wps="http://schemas.microsoft.com/office/word/2010/wordprocessingShape" mc:Ignorable="w14 w15 w16se w16cid w16 w16cex wp14">
+<w:hdr xmlns:wpc="http://schemas.microsoft.com/office/word/2010/wordprocessingCanvas" xmlns:cx="http://schemas.microsoft.com/office/drawing/2014/chartex" xmlns:cx1="http://schemas.microsoft.com/office/drawing/2015/9/8/chartex" xmlns:cx2="http://schemas.microsoft.com/office/drawing/2015/10/21/chartex" xmlns:cx3="http://schemas.microsoft.com/office/drawing/2016/5/9/chartex" xmlns:cx4="http://schemas.microsoft.com/office/drawing/2016/5/10/chartex" xmlns:cx5="http://schemas.microsoft.com/office/drawing/2016/5/11/chartex" xmlns:cx6="http://schemas.microsoft.com/office/drawing/2016/5/12/chartex" xmlns:cx7="http://schemas.microsoft.com/office/drawing/2016/5/13/chartex" xmlns:cx8="http://schemas.microsoft.com/office/drawing/2016/5/14/chartex" xmlns:mc="http://schemas.openxmlformats.org/markup-compatibility/2006" xmlns:aink="http://schemas.microsoft.com/office/drawing/2016/ink" xmlns:am3d="http://schemas.microsoft.com/office/drawing/2017/model3d" xmlns:o="urn:schemas-microsoft-com:office:office" xmlns:r="http://schemas.openxmlformats.org/officeDocument/2006/relationships" xmlns:m="http://schemas.openxmlformats.org/officeDocument/2006/math" xmlns:v="urn:schemas-microsoft-com:vml" xmlns:wp14="http://schemas.microsoft.com/office/word/2010/wordprocessingDrawing" xmlns:wp="http://schemas.openxmlformats.org/drawingml/2006/wordprocessingDrawing" xmlns:w10="urn:schemas-microsoft-com:office:word" xmlns:w="http://schemas.openxmlformats.org/wordprocessingml/2006/main" xmlns:w14="http://schemas.microsoft.com/office/word/2010/wordml" xmlns:w15="http://schemas.microsoft.com/office/word/2012/wordml" xmlns:w16cex="http://schemas.microsoft.com/office/word/2018/wordml/cex" xmlns:w16cid="http://schemas.microsoft.com/office/word/2016/wordml/cid" xmlns:w16="http://schemas.microsoft.com/office/word/2018/wordml" xmlns:w16sdtdh="http://schemas.microsoft.com/office/word/2020/wordml/sdtdatahash" xmlns:w16se="http://schemas.microsoft.com/office/word/2015/wordml/symex" xmlns:wpg="http://schemas.microsoft.com/office/word/2010/wordprocessingGroup" xmlns:wpi="http://schemas.microsoft.com/office/word/2010/wordprocessingInk" xmlns:wne="http://schemas.microsoft.com/office/word/2006/wordml" xmlns:wps="http://schemas.microsoft.com/office/word/2010/wordprocessingShape" mc:Ignorable="w14 w15 w16se w16cid w16 w16cex w16sdtdh wp14">
   <w:p>
     <w:pPr>
       <w:pStyle w:val="Header"/>
@@ -994,7 +603,7 @@
 </file>
 
 <file path=word/styles.xml><?xml version="1.0" encoding="utf-8"?>
-<w:styles xmlns:mc="http://schemas.openxmlformats.org/markup-compatibility/2006" xmlns:r="http://schemas.openxmlformats.org/officeDocument/2006/relationships" xmlns:w="http://schemas.openxmlformats.org/wordprocessingml/2006/main" xmlns:w14="http://schemas.microsoft.com/office/word/2010/wordml" xmlns:w15="http://schemas.microsoft.com/office/word/2012/wordml" xmlns:w16cex="http://schemas.microsoft.com/office/word/2018/wordml/cex" xmlns:w16cid="http://schemas.microsoft.com/office/word/2016/wordml/cid" xmlns:w16="http://schemas.microsoft.com/office/word/2018/wordml" xmlns:w16se="http://schemas.microsoft.com/office/word/2015/wordml/symex" mc:Ignorable="w14 w15 w16se w16cid w16 w16cex">
+<w:styles xmlns:mc="http://schemas.openxmlformats.org/markup-compatibility/2006" xmlns:r="http://schemas.openxmlformats.org/officeDocument/2006/relationships" xmlns:w="http://schemas.openxmlformats.org/wordprocessingml/2006/main" xmlns:w14="http://schemas.microsoft.com/office/word/2010/wordml" xmlns:w15="http://schemas.microsoft.com/office/word/2012/wordml" xmlns:w16cex="http://schemas.microsoft.com/office/word/2018/wordml/cex" xmlns:w16cid="http://schemas.microsoft.com/office/word/2016/wordml/cid" xmlns:w16="http://schemas.microsoft.com/office/word/2018/wordml" xmlns:w16sdtdh="http://schemas.microsoft.com/office/word/2020/wordml/sdtdatahash" xmlns:w16se="http://schemas.microsoft.com/office/word/2015/wordml/symex" mc:Ignorable="w14 w15 w16se w16cid w16 w16cex w16sdtdh">
   <w:docDefaults>
     <w:rPrDefault>
       <w:rPr>
